--- a/P2PVpn/Assets/Configuring qBittorrent_firewall_routes.docx
+++ b/P2PVpn/Assets/Configuring qBittorrent_firewall_routes.docx
@@ -362,926 +362,28 @@
         <w:t>Configure Routing Table</w:t>
       </w:r>
     </w:p>
-    <w:p/>
-    <w:p>
-      <w:pPr>
-        <w:rPr>
-          <w:b/>
-        </w:rPr>
-      </w:pPr>
-      <w:r>
-        <w:rPr>
-          <w:b/>
-        </w:rPr>
-        <w:t>After Ope</w:t>
-      </w:r>
-      <w:r>
-        <w:rPr>
-          <w:b/>
-        </w:rPr>
-        <w:t>n</w:t>
-      </w:r>
-      <w:bookmarkStart w:id="0" w:name="_GoBack"/>
-      <w:bookmarkEnd w:id="0"/>
-      <w:r>
-        <w:rPr>
-          <w:b/>
-        </w:rPr>
-        <w:t>VPN connect:</w:t>
-      </w:r>
-    </w:p>
-    <w:p>
-      <w:pPr>
-        <w:pStyle w:val="HTMLPreformatted"/>
-        <w:rPr>
-          <w:rStyle w:val="pln"/>
-        </w:rPr>
-      </w:pPr>
-      <w:r>
-        <w:rPr>
-          <w:rStyle w:val="lit"/>
-        </w:rPr>
-        <w:t>@set</w:t>
-      </w:r>
-      <w:r>
-        <w:rPr>
-          <w:rStyle w:val="pln"/>
-        </w:rPr>
-        <w:t xml:space="preserve"> GATEWAY</w:t>
-      </w:r>
-      <w:r>
-        <w:rPr>
-          <w:rStyle w:val="pun"/>
-        </w:rPr>
-        <w:t>=</w:t>
-      </w:r>
-      <w:r>
-        <w:rPr>
-          <w:rStyle w:val="lit"/>
-        </w:rPr>
-        <w:t>192.168</w:t>
-      </w:r>
-      <w:r>
-        <w:rPr>
-          <w:rStyle w:val="pun"/>
-        </w:rPr>
-        <w:t>.</w:t>
-      </w:r>
-      <w:r>
-        <w:rPr>
-          <w:rStyle w:val="lit"/>
-        </w:rPr>
-        <w:t>1.254</w:t>
-      </w:r>
-    </w:p>
-    <w:p>
-      <w:pPr>
-        <w:pStyle w:val="HTMLPreformatted"/>
-        <w:rPr>
-          <w:rStyle w:val="pln"/>
-        </w:rPr>
-      </w:pPr>
-      <w:proofErr w:type="gramStart"/>
-      <w:r>
-        <w:rPr>
-          <w:rStyle w:val="pln"/>
-        </w:rPr>
-        <w:t>route</w:t>
-      </w:r>
-      <w:proofErr w:type="gramEnd"/>
-      <w:r>
-        <w:rPr>
-          <w:rStyle w:val="pln"/>
-        </w:rPr>
-        <w:t xml:space="preserve"> add </w:t>
-      </w:r>
-      <w:r>
-        <w:rPr>
-          <w:rStyle w:val="lit"/>
-        </w:rPr>
-        <w:t>0.0</w:t>
-      </w:r>
-      <w:r>
-        <w:rPr>
-          <w:rStyle w:val="pun"/>
-        </w:rPr>
-        <w:t>.</w:t>
-      </w:r>
-      <w:r>
-        <w:rPr>
-          <w:rStyle w:val="lit"/>
-        </w:rPr>
-        <w:t>0.0</w:t>
-      </w:r>
-      <w:r>
-        <w:rPr>
-          <w:rStyle w:val="pln"/>
-        </w:rPr>
-        <w:t xml:space="preserve"> mask </w:t>
-      </w:r>
-      <w:r>
-        <w:rPr>
-          <w:rStyle w:val="lit"/>
-        </w:rPr>
-        <w:t>192.0</w:t>
-      </w:r>
-      <w:r>
-        <w:rPr>
-          <w:rStyle w:val="pun"/>
-        </w:rPr>
-        <w:t>.</w:t>
-      </w:r>
-      <w:r>
-        <w:rPr>
-          <w:rStyle w:val="lit"/>
-        </w:rPr>
-        <w:t>0.0</w:t>
-      </w:r>
-      <w:r>
-        <w:rPr>
-          <w:rStyle w:val="pln"/>
-        </w:rPr>
-        <w:t xml:space="preserve"> </w:t>
-      </w:r>
-      <w:r>
-        <w:rPr>
-          <w:rStyle w:val="pun"/>
-        </w:rPr>
-        <w:t>%</w:t>
-      </w:r>
-      <w:r>
-        <w:rPr>
-          <w:rStyle w:val="pln"/>
-        </w:rPr>
-        <w:t>GATEWAY</w:t>
-      </w:r>
-      <w:r>
-        <w:rPr>
-          <w:rStyle w:val="pun"/>
-        </w:rPr>
-        <w:t>%</w:t>
-      </w:r>
-    </w:p>
-    <w:p>
-      <w:pPr>
-        <w:pStyle w:val="HTMLPreformatted"/>
-        <w:rPr>
-          <w:rStyle w:val="pln"/>
-        </w:rPr>
-      </w:pPr>
-      <w:proofErr w:type="gramStart"/>
-      <w:r>
-        <w:rPr>
-          <w:rStyle w:val="pln"/>
-        </w:rPr>
-        <w:t>route</w:t>
-      </w:r>
-      <w:proofErr w:type="gramEnd"/>
-      <w:r>
-        <w:rPr>
-          <w:rStyle w:val="pln"/>
-        </w:rPr>
-        <w:t xml:space="preserve"> add </w:t>
-      </w:r>
-      <w:r>
-        <w:rPr>
-          <w:rStyle w:val="lit"/>
-        </w:rPr>
-        <w:t>64.0</w:t>
-      </w:r>
-      <w:r>
-        <w:rPr>
-          <w:rStyle w:val="pun"/>
-        </w:rPr>
-        <w:t>.</w:t>
-      </w:r>
-      <w:r>
-        <w:rPr>
-          <w:rStyle w:val="lit"/>
-        </w:rPr>
-        <w:t>0.0</w:t>
-      </w:r>
-      <w:r>
-        <w:rPr>
-          <w:rStyle w:val="pln"/>
-        </w:rPr>
-        <w:t xml:space="preserve"> mask </w:t>
-      </w:r>
-      <w:r>
-        <w:rPr>
-          <w:rStyle w:val="lit"/>
-        </w:rPr>
-        <w:t>192.0</w:t>
-      </w:r>
-      <w:r>
-        <w:rPr>
-          <w:rStyle w:val="pun"/>
-        </w:rPr>
-        <w:t>.</w:t>
-      </w:r>
-      <w:r>
-        <w:rPr>
-          <w:rStyle w:val="lit"/>
-        </w:rPr>
-        <w:t>0.0</w:t>
-      </w:r>
-      <w:r>
-        <w:rPr>
-          <w:rStyle w:val="pln"/>
-        </w:rPr>
-        <w:t xml:space="preserve"> </w:t>
-      </w:r>
-      <w:r>
-        <w:rPr>
-          <w:rStyle w:val="pun"/>
-        </w:rPr>
-        <w:t>%</w:t>
-      </w:r>
-      <w:r>
-        <w:rPr>
-          <w:rStyle w:val="pln"/>
-        </w:rPr>
-        <w:t>GATEWAY</w:t>
-      </w:r>
-      <w:r>
-        <w:rPr>
-          <w:rStyle w:val="pun"/>
-        </w:rPr>
-        <w:t>%</w:t>
-      </w:r>
-    </w:p>
-    <w:p>
-      <w:pPr>
-        <w:pStyle w:val="HTMLPreformatted"/>
-        <w:rPr>
-          <w:rStyle w:val="pln"/>
-        </w:rPr>
-      </w:pPr>
-      <w:proofErr w:type="gramStart"/>
-      <w:r>
-        <w:rPr>
-          <w:rStyle w:val="pln"/>
-        </w:rPr>
-        <w:t>route</w:t>
-      </w:r>
-      <w:proofErr w:type="gramEnd"/>
-      <w:r>
-        <w:rPr>
-          <w:rStyle w:val="pln"/>
-        </w:rPr>
-        <w:t xml:space="preserve"> add </w:t>
-      </w:r>
-      <w:r>
-        <w:rPr>
-          <w:rStyle w:val="lit"/>
-        </w:rPr>
-        <w:t>128.0</w:t>
-      </w:r>
-      <w:r>
-        <w:rPr>
-          <w:rStyle w:val="pun"/>
-        </w:rPr>
-        <w:t>.</w:t>
-      </w:r>
-      <w:r>
-        <w:rPr>
-          <w:rStyle w:val="lit"/>
-        </w:rPr>
-        <w:t>0.0</w:t>
-      </w:r>
-      <w:r>
-        <w:rPr>
-          <w:rStyle w:val="pln"/>
-        </w:rPr>
-        <w:t xml:space="preserve"> mask </w:t>
-      </w:r>
-      <w:r>
-        <w:rPr>
-          <w:rStyle w:val="lit"/>
-        </w:rPr>
-        <w:t>192.0</w:t>
-      </w:r>
-      <w:r>
-        <w:rPr>
-          <w:rStyle w:val="pun"/>
-        </w:rPr>
-        <w:t>.</w:t>
-      </w:r>
-      <w:r>
-        <w:rPr>
-          <w:rStyle w:val="lit"/>
-        </w:rPr>
-        <w:t>0.0</w:t>
-      </w:r>
-      <w:r>
-        <w:rPr>
-          <w:rStyle w:val="pln"/>
-        </w:rPr>
-        <w:t xml:space="preserve"> </w:t>
-      </w:r>
-      <w:r>
-        <w:rPr>
-          <w:rStyle w:val="pun"/>
-        </w:rPr>
-        <w:t>%</w:t>
-      </w:r>
-      <w:r>
-        <w:rPr>
-          <w:rStyle w:val="pln"/>
-        </w:rPr>
-        <w:t>GATEWAY</w:t>
-      </w:r>
-      <w:r>
-        <w:rPr>
-          <w:rStyle w:val="pun"/>
-        </w:rPr>
-        <w:t>%</w:t>
-      </w:r>
-    </w:p>
-    <w:p>
-      <w:pPr>
-        <w:pStyle w:val="HTMLPreformatted"/>
-        <w:rPr>
-          <w:rStyle w:val="pln"/>
-        </w:rPr>
-      </w:pPr>
-      <w:proofErr w:type="gramStart"/>
-      <w:r>
-        <w:rPr>
-          <w:rStyle w:val="pln"/>
-        </w:rPr>
-        <w:t>route</w:t>
-      </w:r>
-      <w:proofErr w:type="gramEnd"/>
-      <w:r>
-        <w:rPr>
-          <w:rStyle w:val="pln"/>
-        </w:rPr>
-        <w:t xml:space="preserve"> add </w:t>
-      </w:r>
-      <w:r>
-        <w:rPr>
-          <w:rStyle w:val="lit"/>
-        </w:rPr>
-        <w:t>192.0</w:t>
-      </w:r>
-      <w:r>
-        <w:rPr>
-          <w:rStyle w:val="pun"/>
-        </w:rPr>
-        <w:t>.</w:t>
-      </w:r>
-      <w:r>
-        <w:rPr>
-          <w:rStyle w:val="lit"/>
-        </w:rPr>
-        <w:t>0.0</w:t>
-      </w:r>
-      <w:r>
-        <w:rPr>
-          <w:rStyle w:val="pln"/>
-        </w:rPr>
-        <w:t xml:space="preserve"> mask </w:t>
-      </w:r>
-      <w:r>
-        <w:rPr>
-          <w:rStyle w:val="lit"/>
-        </w:rPr>
-        <w:t>192.0</w:t>
-      </w:r>
-      <w:r>
-        <w:rPr>
-          <w:rStyle w:val="pun"/>
-        </w:rPr>
-        <w:t>.</w:t>
-      </w:r>
-      <w:r>
-        <w:rPr>
-          <w:rStyle w:val="lit"/>
-        </w:rPr>
-        <w:t>0.0</w:t>
-      </w:r>
-      <w:r>
-        <w:rPr>
-          <w:rStyle w:val="pln"/>
-        </w:rPr>
-        <w:t xml:space="preserve"> </w:t>
-      </w:r>
-      <w:r>
-        <w:rPr>
-          <w:rStyle w:val="pun"/>
-        </w:rPr>
-        <w:t>%</w:t>
-      </w:r>
-      <w:r>
-        <w:rPr>
-          <w:rStyle w:val="pln"/>
-        </w:rPr>
-        <w:t>GATEWAY</w:t>
-      </w:r>
-      <w:r>
-        <w:rPr>
-          <w:rStyle w:val="pun"/>
-        </w:rPr>
-        <w:t>%</w:t>
-      </w:r>
-    </w:p>
-    <w:p>
-      <w:pPr>
-        <w:pStyle w:val="HTMLPreformatted"/>
-        <w:rPr>
-          <w:rStyle w:val="lit"/>
-        </w:rPr>
-      </w:pPr>
-      <w:r>
-        <w:rPr>
-          <w:rStyle w:val="lit"/>
-        </w:rPr>
-        <w:t>@pause</w:t>
-      </w:r>
-    </w:p>
-    <w:p>
-      <w:pPr>
-        <w:pStyle w:val="HTMLPreformatted"/>
-        <w:rPr>
-          <w:rStyle w:val="lit"/>
-        </w:rPr>
-      </w:pPr>
-      <w:r>
-        <w:rPr>
-          <w:rStyle w:val="lit"/>
-        </w:rPr>
-        <w:lastRenderedPageBreak/>
-        <w:t xml:space="preserve">After </w:t>
-      </w:r>
-      <w:proofErr w:type="spellStart"/>
-      <w:r>
-        <w:rPr>
-          <w:rStyle w:val="lit"/>
-        </w:rPr>
-        <w:t>OpenVPN</w:t>
-      </w:r>
-      <w:proofErr w:type="spellEnd"/>
-      <w:r>
-        <w:rPr>
-          <w:rStyle w:val="lit"/>
-        </w:rPr>
-        <w:t xml:space="preserve"> disconnect:</w:t>
-      </w:r>
-    </w:p>
-    <w:p>
-      <w:pPr>
-        <w:pStyle w:val="HTMLPreformatted"/>
-        <w:rPr>
-          <w:rStyle w:val="pln"/>
-        </w:rPr>
-      </w:pPr>
-      <w:r>
-        <w:rPr>
-          <w:rStyle w:val="lit"/>
-        </w:rPr>
-        <w:t>@set</w:t>
-      </w:r>
-      <w:r>
-        <w:rPr>
-          <w:rStyle w:val="pln"/>
-        </w:rPr>
-        <w:t xml:space="preserve"> GATEWAY</w:t>
-      </w:r>
-      <w:r>
-        <w:rPr>
-          <w:rStyle w:val="pun"/>
-        </w:rPr>
-        <w:t>=</w:t>
-      </w:r>
-      <w:r>
-        <w:rPr>
-          <w:rStyle w:val="lit"/>
-        </w:rPr>
-        <w:t>192.168</w:t>
-      </w:r>
-      <w:r>
-        <w:rPr>
-          <w:rStyle w:val="pun"/>
-        </w:rPr>
-        <w:t>.</w:t>
-      </w:r>
-      <w:r>
-        <w:rPr>
-          <w:rStyle w:val="lit"/>
-        </w:rPr>
-        <w:t>1.254</w:t>
-      </w:r>
-    </w:p>
-    <w:p>
-      <w:pPr>
-        <w:pStyle w:val="HTMLPreformatted"/>
-        <w:rPr>
-          <w:rStyle w:val="pln"/>
-        </w:rPr>
-      </w:pPr>
-      <w:proofErr w:type="gramStart"/>
-      <w:r>
-        <w:rPr>
-          <w:rStyle w:val="pln"/>
-        </w:rPr>
-        <w:t>route</w:t>
-      </w:r>
-      <w:proofErr w:type="gramEnd"/>
-      <w:r>
-        <w:rPr>
-          <w:rStyle w:val="pln"/>
-        </w:rPr>
-        <w:t xml:space="preserve"> </w:t>
-      </w:r>
-      <w:r>
-        <w:rPr>
-          <w:rStyle w:val="kwd"/>
-        </w:rPr>
-        <w:t>delete</w:t>
-      </w:r>
-      <w:r>
-        <w:rPr>
-          <w:rStyle w:val="pln"/>
-        </w:rPr>
-        <w:t xml:space="preserve"> </w:t>
-      </w:r>
-      <w:r>
-        <w:rPr>
-          <w:rStyle w:val="lit"/>
-        </w:rPr>
-        <w:t>0.0</w:t>
-      </w:r>
-      <w:r>
-        <w:rPr>
-          <w:rStyle w:val="pun"/>
-        </w:rPr>
-        <w:t>.</w:t>
-      </w:r>
-      <w:r>
-        <w:rPr>
-          <w:rStyle w:val="lit"/>
-        </w:rPr>
-        <w:t>0.0</w:t>
-      </w:r>
-      <w:r>
-        <w:rPr>
-          <w:rStyle w:val="pln"/>
-        </w:rPr>
-        <w:t xml:space="preserve"> mask </w:t>
-      </w:r>
-      <w:r>
-        <w:rPr>
-          <w:rStyle w:val="lit"/>
-        </w:rPr>
-        <w:t>192.0</w:t>
-      </w:r>
-      <w:r>
-        <w:rPr>
-          <w:rStyle w:val="pun"/>
-        </w:rPr>
-        <w:t>.</w:t>
-      </w:r>
-      <w:r>
-        <w:rPr>
-          <w:rStyle w:val="lit"/>
-        </w:rPr>
-        <w:t>0.0</w:t>
-      </w:r>
-      <w:r>
-        <w:rPr>
-          <w:rStyle w:val="pln"/>
-        </w:rPr>
-        <w:t xml:space="preserve"> </w:t>
-      </w:r>
-      <w:r>
-        <w:rPr>
-          <w:rStyle w:val="pun"/>
-        </w:rPr>
-        <w:t>%</w:t>
-      </w:r>
-      <w:r>
-        <w:rPr>
-          <w:rStyle w:val="pln"/>
-        </w:rPr>
-        <w:t>GATEWAY</w:t>
-      </w:r>
-      <w:r>
-        <w:rPr>
-          <w:rStyle w:val="pun"/>
-        </w:rPr>
-        <w:t>%</w:t>
-      </w:r>
-    </w:p>
-    <w:p>
-      <w:pPr>
-        <w:pStyle w:val="HTMLPreformatted"/>
-        <w:rPr>
-          <w:rStyle w:val="pln"/>
-        </w:rPr>
-      </w:pPr>
-      <w:proofErr w:type="gramStart"/>
-      <w:r>
-        <w:rPr>
-          <w:rStyle w:val="pln"/>
-        </w:rPr>
-        <w:t>route</w:t>
-      </w:r>
-      <w:proofErr w:type="gramEnd"/>
-      <w:r>
-        <w:rPr>
-          <w:rStyle w:val="pln"/>
-        </w:rPr>
-        <w:t xml:space="preserve"> </w:t>
-      </w:r>
-      <w:r>
-        <w:rPr>
-          <w:rStyle w:val="kwd"/>
-        </w:rPr>
-        <w:t>delete</w:t>
-      </w:r>
-      <w:r>
-        <w:rPr>
-          <w:rStyle w:val="pln"/>
-        </w:rPr>
-        <w:t xml:space="preserve"> </w:t>
-      </w:r>
-      <w:r>
-        <w:rPr>
-          <w:rStyle w:val="lit"/>
-        </w:rPr>
-        <w:t>64.0</w:t>
-      </w:r>
-      <w:r>
-        <w:rPr>
-          <w:rStyle w:val="pun"/>
-        </w:rPr>
-        <w:t>.</w:t>
-      </w:r>
-      <w:r>
-        <w:rPr>
-          <w:rStyle w:val="lit"/>
-        </w:rPr>
-        <w:t>0.0</w:t>
-      </w:r>
-      <w:r>
-        <w:rPr>
-          <w:rStyle w:val="pln"/>
-        </w:rPr>
-        <w:t xml:space="preserve"> mask </w:t>
-      </w:r>
-      <w:r>
-        <w:rPr>
-          <w:rStyle w:val="lit"/>
-        </w:rPr>
-        <w:t>192.0</w:t>
-      </w:r>
-      <w:r>
-        <w:rPr>
-          <w:rStyle w:val="pun"/>
-        </w:rPr>
-        <w:t>.</w:t>
-      </w:r>
-      <w:r>
-        <w:rPr>
-          <w:rStyle w:val="lit"/>
-        </w:rPr>
-        <w:t>0.0</w:t>
-      </w:r>
-      <w:r>
-        <w:rPr>
-          <w:rStyle w:val="pln"/>
-        </w:rPr>
-        <w:t xml:space="preserve"> </w:t>
-      </w:r>
-      <w:r>
-        <w:rPr>
-          <w:rStyle w:val="pun"/>
-        </w:rPr>
-        <w:t>%</w:t>
-      </w:r>
-      <w:r>
-        <w:rPr>
-          <w:rStyle w:val="pln"/>
-        </w:rPr>
-        <w:t>GATEWAY</w:t>
-      </w:r>
-      <w:r>
-        <w:rPr>
-          <w:rStyle w:val="pun"/>
-        </w:rPr>
-        <w:t>%</w:t>
-      </w:r>
-    </w:p>
-    <w:p>
-      <w:pPr>
-        <w:pStyle w:val="HTMLPreformatted"/>
-        <w:rPr>
-          <w:rStyle w:val="pln"/>
-        </w:rPr>
-      </w:pPr>
-      <w:proofErr w:type="gramStart"/>
-      <w:r>
-        <w:rPr>
-          <w:rStyle w:val="pln"/>
-        </w:rPr>
-        <w:t>route</w:t>
-      </w:r>
-      <w:proofErr w:type="gramEnd"/>
-      <w:r>
-        <w:rPr>
-          <w:rStyle w:val="pln"/>
-        </w:rPr>
-        <w:t xml:space="preserve"> </w:t>
-      </w:r>
-      <w:r>
-        <w:rPr>
-          <w:rStyle w:val="kwd"/>
-        </w:rPr>
-        <w:t>delete</w:t>
-      </w:r>
-      <w:r>
-        <w:rPr>
-          <w:rStyle w:val="pln"/>
-        </w:rPr>
-        <w:t xml:space="preserve"> </w:t>
-      </w:r>
-      <w:r>
-        <w:rPr>
-          <w:rStyle w:val="lit"/>
-        </w:rPr>
-        <w:t>128.0</w:t>
-      </w:r>
-      <w:r>
-        <w:rPr>
-          <w:rStyle w:val="pun"/>
-        </w:rPr>
-        <w:t>.</w:t>
-      </w:r>
-      <w:r>
-        <w:rPr>
-          <w:rStyle w:val="lit"/>
-        </w:rPr>
-        <w:t>0.0</w:t>
-      </w:r>
-      <w:r>
-        <w:rPr>
-          <w:rStyle w:val="pln"/>
-        </w:rPr>
-        <w:t xml:space="preserve"> mask </w:t>
-      </w:r>
-      <w:r>
-        <w:rPr>
-          <w:rStyle w:val="lit"/>
-        </w:rPr>
-        <w:t>192.0</w:t>
-      </w:r>
-      <w:r>
-        <w:rPr>
-          <w:rStyle w:val="pun"/>
-        </w:rPr>
-        <w:t>.</w:t>
-      </w:r>
-      <w:r>
-        <w:rPr>
-          <w:rStyle w:val="lit"/>
-        </w:rPr>
-        <w:t>0.0</w:t>
-      </w:r>
-      <w:r>
-        <w:rPr>
-          <w:rStyle w:val="pln"/>
-        </w:rPr>
-        <w:t xml:space="preserve"> </w:t>
-      </w:r>
-      <w:r>
-        <w:rPr>
-          <w:rStyle w:val="pun"/>
-        </w:rPr>
-        <w:t>%</w:t>
-      </w:r>
-      <w:r>
-        <w:rPr>
-          <w:rStyle w:val="pln"/>
-        </w:rPr>
-        <w:t>GATEWAY</w:t>
-      </w:r>
-      <w:r>
-        <w:rPr>
-          <w:rStyle w:val="pun"/>
-        </w:rPr>
-        <w:t>%</w:t>
-      </w:r>
-    </w:p>
-    <w:p>
-      <w:pPr>
-        <w:pStyle w:val="HTMLPreformatted"/>
-        <w:rPr>
-          <w:rStyle w:val="pln"/>
-        </w:rPr>
-      </w:pPr>
-      <w:proofErr w:type="gramStart"/>
-      <w:r>
-        <w:rPr>
-          <w:rStyle w:val="pln"/>
-        </w:rPr>
-        <w:t>route</w:t>
-      </w:r>
-      <w:proofErr w:type="gramEnd"/>
-      <w:r>
-        <w:rPr>
-          <w:rStyle w:val="pln"/>
-        </w:rPr>
-        <w:t xml:space="preserve"> </w:t>
-      </w:r>
-      <w:r>
-        <w:rPr>
-          <w:rStyle w:val="kwd"/>
-        </w:rPr>
-        <w:t>delete</w:t>
-      </w:r>
-      <w:r>
-        <w:rPr>
-          <w:rStyle w:val="pln"/>
-        </w:rPr>
-        <w:t xml:space="preserve"> </w:t>
-      </w:r>
-      <w:r>
-        <w:rPr>
-          <w:rStyle w:val="lit"/>
-        </w:rPr>
-        <w:t>192.0</w:t>
-      </w:r>
-      <w:r>
-        <w:rPr>
-          <w:rStyle w:val="pun"/>
-        </w:rPr>
-        <w:t>.</w:t>
-      </w:r>
-      <w:r>
-        <w:rPr>
-          <w:rStyle w:val="lit"/>
-        </w:rPr>
-        <w:t>0.0</w:t>
-      </w:r>
-      <w:r>
-        <w:rPr>
-          <w:rStyle w:val="pln"/>
-        </w:rPr>
-        <w:t xml:space="preserve"> mask </w:t>
-      </w:r>
-      <w:r>
-        <w:rPr>
-          <w:rStyle w:val="lit"/>
-        </w:rPr>
-        <w:t>192.0</w:t>
-      </w:r>
-      <w:r>
-        <w:rPr>
-          <w:rStyle w:val="pun"/>
-        </w:rPr>
-        <w:t>.</w:t>
-      </w:r>
-      <w:r>
-        <w:rPr>
-          <w:rStyle w:val="lit"/>
-        </w:rPr>
-        <w:t>0.0</w:t>
-      </w:r>
-      <w:r>
-        <w:rPr>
-          <w:rStyle w:val="pln"/>
-        </w:rPr>
-        <w:t xml:space="preserve"> </w:t>
-      </w:r>
-      <w:r>
-        <w:rPr>
-          <w:rStyle w:val="pun"/>
-        </w:rPr>
-        <w:t>%</w:t>
-      </w:r>
-      <w:r>
-        <w:rPr>
-          <w:rStyle w:val="pln"/>
-        </w:rPr>
-        <w:t>GATEWAY</w:t>
-      </w:r>
-      <w:r>
-        <w:rPr>
-          <w:rStyle w:val="pun"/>
-        </w:rPr>
-        <w:t>%</w:t>
-      </w:r>
-    </w:p>
     <w:p>
       <w:pPr>
         <w:pStyle w:val="HTMLPreformatted"/>
       </w:pPr>
       <w:r>
-        <w:rPr>
-          <w:rStyle w:val="lit"/>
-        </w:rPr>
-        <w:t>@pause</w:t>
+        <w:t xml:space="preserve">Add following to </w:t>
+      </w:r>
+      <w:proofErr w:type="spellStart"/>
+      <w:r>
+        <w:t>ovpn</w:t>
+      </w:r>
+      <w:proofErr w:type="spellEnd"/>
+      <w:r>
+        <w:t xml:space="preserve"> </w:t>
+      </w:r>
+      <w:proofErr w:type="spellStart"/>
+      <w:r>
+        <w:t>config</w:t>
+      </w:r>
+      <w:proofErr w:type="spellEnd"/>
+      <w:r>
+        <w:t xml:space="preserve"> file</w:t>
       </w:r>
     </w:p>
     <w:p>
@@ -1289,7 +391,89 @@
         <w:pStyle w:val="HTMLPreformatted"/>
       </w:pPr>
     </w:p>
+    <w:p>
+      <w:pPr>
+        <w:pStyle w:val="NoSpacing"/>
+      </w:pPr>
+      <w:proofErr w:type="gramStart"/>
+      <w:r>
+        <w:t>route</w:t>
+      </w:r>
+      <w:proofErr w:type="gramEnd"/>
+      <w:r>
+        <w:t xml:space="preserve"> 0.0.0.0 192.0.0.0 </w:t>
+      </w:r>
+      <w:proofErr w:type="spellStart"/>
+      <w:r>
+        <w:t>net_gateway</w:t>
+      </w:r>
+      <w:proofErr w:type="spellEnd"/>
+    </w:p>
+    <w:p>
+      <w:pPr>
+        <w:pStyle w:val="NoSpacing"/>
+      </w:pPr>
+      <w:proofErr w:type="gramStart"/>
+      <w:r>
+        <w:t>route</w:t>
+      </w:r>
+      <w:proofErr w:type="gramEnd"/>
+      <w:r>
+        <w:t xml:space="preserve"> 64.0.0.0 192.0.0.0 </w:t>
+      </w:r>
+      <w:proofErr w:type="spellStart"/>
+      <w:r>
+        <w:t>net_gateway</w:t>
+      </w:r>
+      <w:proofErr w:type="spellEnd"/>
+    </w:p>
+    <w:p>
+      <w:pPr>
+        <w:pStyle w:val="NoSpacing"/>
+      </w:pPr>
+      <w:proofErr w:type="gramStart"/>
+      <w:r>
+        <w:t>route</w:t>
+      </w:r>
+      <w:proofErr w:type="gramEnd"/>
+      <w:r>
+        <w:t xml:space="preserve"> 128.0.0.0 192.0.0.0 </w:t>
+      </w:r>
+      <w:proofErr w:type="spellStart"/>
+      <w:r>
+        <w:t>net_gateway</w:t>
+      </w:r>
+      <w:proofErr w:type="spellEnd"/>
+    </w:p>
+    <w:p>
+      <w:pPr>
+        <w:pStyle w:val="NoSpacing"/>
+      </w:pPr>
+      <w:proofErr w:type="gramStart"/>
+      <w:r>
+        <w:t>route</w:t>
+      </w:r>
+      <w:proofErr w:type="gramEnd"/>
+      <w:r>
+        <w:t xml:space="preserve"> 192.0.0.0 192.0.0.0 </w:t>
+      </w:r>
+      <w:proofErr w:type="spellStart"/>
+      <w:r>
+        <w:t>net_gateway</w:t>
+      </w:r>
+      <w:proofErr w:type="spellEnd"/>
+    </w:p>
     <w:p/>
+    <w:p>
+      <w:pPr>
+        <w:pStyle w:val="Heading2"/>
+      </w:pPr>
+      <w:bookmarkStart w:id="0" w:name="_GoBack"/>
+      <w:r>
+        <w:t>Set web browser proxy</w:t>
+      </w:r>
+      <w:bookmarkEnd w:id="0"/>
+    </w:p>
     <w:sectPr>
       <w:pgSz w:w="12240" w:h="15840"/>
       <w:pgMar w:top="1440" w:right="1440" w:bottom="1440" w:left="1440" w:header="720" w:footer="720" w:gutter="0"/>
@@ -1648,6 +832,15 @@
     <w:basedOn w:val="DefaultParagraphFont"/>
     <w:rsid w:val="002802E8"/>
   </w:style>
+  <w:style w:type="paragraph" w:styleId="NoSpacing">
+    <w:name w:val="No Spacing"/>
+    <w:uiPriority w:val="1"/>
+    <w:qFormat/>
+    <w:rsid w:val="00F35795"/>
+    <w:pPr>
+      <w:spacing w:after="0" w:line="240" w:lineRule="auto"/>
+    </w:pPr>
+  </w:style>
 </w:styles>
 </file>
 
@@ -1998,6 +1191,15 @@
     <w:name w:val="kwd"/>
     <w:basedOn w:val="DefaultParagraphFont"/>
     <w:rsid w:val="002802E8"/>
+  </w:style>
+  <w:style w:type="paragraph" w:styleId="NoSpacing">
+    <w:name w:val="No Spacing"/>
+    <w:uiPriority w:val="1"/>
+    <w:qFormat/>
+    <w:rsid w:val="00F35795"/>
+    <w:pPr>
+      <w:spacing w:after="0" w:line="240" w:lineRule="auto"/>
+    </w:pPr>
   </w:style>
 </w:styles>
 </file>

--- a/P2PVpn/Assets/Configuring qBittorrent_firewall_routes.docx
+++ b/P2PVpn/Assets/Configuring qBittorrent_firewall_routes.docx
@@ -366,6 +366,8 @@
       <w:pPr>
         <w:pStyle w:val="HTMLPreformatted"/>
       </w:pPr>
+      <w:bookmarkStart w:id="0" w:name="OLE_LINK1"/>
+      <w:bookmarkStart w:id="1" w:name="OLE_LINK2"/>
       <w:r>
         <w:t xml:space="preserve">Add following to </w:t>
       </w:r>
@@ -383,8 +385,15 @@
       </w:r>
       <w:proofErr w:type="spellEnd"/>
       <w:r>
-        <w:t xml:space="preserve"> file</w:t>
-      </w:r>
+        <w:t xml:space="preserve"> connect </w:t>
+      </w:r>
+      <w:proofErr w:type="spellStart"/>
+      <w:r>
+        <w:t>cmd</w:t>
+      </w:r>
+      <w:bookmarkEnd w:id="0"/>
+      <w:bookmarkEnd w:id="1"/>
+      <w:proofErr w:type="spellEnd"/>
     </w:p>
     <w:p>
       <w:pPr>
@@ -393,87 +402,656 @@
     </w:p>
     <w:p>
       <w:pPr>
-        <w:pStyle w:val="NoSpacing"/>
+        <w:tabs>
+          <w:tab w:val="left" w:pos="916"/>
+          <w:tab w:val="left" w:pos="1832"/>
+          <w:tab w:val="left" w:pos="2748"/>
+          <w:tab w:val="left" w:pos="3664"/>
+          <w:tab w:val="left" w:pos="4580"/>
+          <w:tab w:val="left" w:pos="5496"/>
+          <w:tab w:val="left" w:pos="6412"/>
+          <w:tab w:val="left" w:pos="7328"/>
+          <w:tab w:val="left" w:pos="8244"/>
+          <w:tab w:val="left" w:pos="9160"/>
+          <w:tab w:val="left" w:pos="10076"/>
+          <w:tab w:val="left" w:pos="10992"/>
+          <w:tab w:val="left" w:pos="11908"/>
+          <w:tab w:val="left" w:pos="12824"/>
+          <w:tab w:val="left" w:pos="13740"/>
+          <w:tab w:val="left" w:pos="14656"/>
+        </w:tabs>
+        <w:spacing w:after="0" w:line="240" w:lineRule="auto"/>
+        <w:rPr>
+          <w:rFonts w:ascii="Courier New" w:eastAsia="Times New Roman" w:hAnsi="Courier New" w:cs="Courier New"/>
+          <w:sz w:val="20"/>
+          <w:szCs w:val="20"/>
+        </w:rPr>
+      </w:pPr>
+      <w:bookmarkStart w:id="2" w:name="OLE_LINK8"/>
+      <w:bookmarkStart w:id="3" w:name="OLE_LINK10"/>
+      <w:bookmarkStart w:id="4" w:name="OLE_LINK12"/>
+      <w:r>
+        <w:rPr>
+          <w:rFonts w:ascii="Courier New" w:eastAsia="Times New Roman" w:hAnsi="Courier New" w:cs="Courier New"/>
+          <w:sz w:val="20"/>
+          <w:szCs w:val="20"/>
+        </w:rPr>
+        <w:t>@set GATEWAY=</w:t>
+      </w:r>
+      <w:r>
+        <w:t xml:space="preserve"> </w:t>
+      </w:r>
+      <w:bookmarkStart w:id="5" w:name="OLE_LINK3"/>
+      <w:bookmarkStart w:id="6" w:name="OLE_LINK4"/>
+      <w:bookmarkStart w:id="7" w:name="OLE_LINK5"/>
+      <w:r>
+        <w:rPr>
+          <w:rFonts w:ascii="Courier New" w:eastAsia="Times New Roman" w:hAnsi="Courier New" w:cs="Courier New"/>
+          <w:sz w:val="20"/>
+          <w:szCs w:val="20"/>
+        </w:rPr>
+        <w:t>192.168.10.1</w:t>
+      </w:r>
+      <w:bookmarkEnd w:id="5"/>
+      <w:bookmarkEnd w:id="6"/>
+      <w:bookmarkEnd w:id="7"/>
+    </w:p>
+    <w:p>
+      <w:pPr>
+        <w:tabs>
+          <w:tab w:val="left" w:pos="916"/>
+          <w:tab w:val="left" w:pos="1832"/>
+          <w:tab w:val="left" w:pos="2748"/>
+          <w:tab w:val="left" w:pos="3664"/>
+          <w:tab w:val="left" w:pos="4580"/>
+          <w:tab w:val="left" w:pos="5496"/>
+          <w:tab w:val="left" w:pos="6412"/>
+          <w:tab w:val="left" w:pos="7328"/>
+          <w:tab w:val="left" w:pos="8244"/>
+          <w:tab w:val="left" w:pos="9160"/>
+          <w:tab w:val="left" w:pos="10076"/>
+          <w:tab w:val="left" w:pos="10992"/>
+          <w:tab w:val="left" w:pos="11908"/>
+          <w:tab w:val="left" w:pos="12824"/>
+          <w:tab w:val="left" w:pos="13740"/>
+          <w:tab w:val="left" w:pos="14656"/>
+        </w:tabs>
+        <w:spacing w:after="0" w:line="240" w:lineRule="auto"/>
+        <w:rPr>
+          <w:rFonts w:ascii="Courier New" w:eastAsia="Times New Roman" w:hAnsi="Courier New" w:cs="Courier New"/>
+          <w:sz w:val="20"/>
+          <w:szCs w:val="20"/>
+        </w:rPr>
       </w:pPr>
       <w:proofErr w:type="gramStart"/>
       <w:r>
+        <w:rPr>
+          <w:rFonts w:ascii="Courier New" w:eastAsia="Times New Roman" w:hAnsi="Courier New" w:cs="Courier New"/>
+          <w:sz w:val="20"/>
+          <w:szCs w:val="20"/>
+        </w:rPr>
         <w:t>route</w:t>
       </w:r>
       <w:proofErr w:type="gramEnd"/>
       <w:r>
-        <w:t xml:space="preserve"> 0.0.0.0 192.0.0.0 </w:t>
+        <w:rPr>
+          <w:rFonts w:ascii="Courier New" w:eastAsia="Times New Roman" w:hAnsi="Courier New" w:cs="Courier New"/>
+          <w:sz w:val="20"/>
+          <w:szCs w:val="20"/>
+        </w:rPr>
+        <w:t xml:space="preserve"> add 0.0.0.0 mask 192.0.0.0 %GATEWAY%</w:t>
+      </w:r>
+    </w:p>
+    <w:p>
+      <w:pPr>
+        <w:tabs>
+          <w:tab w:val="left" w:pos="916"/>
+          <w:tab w:val="left" w:pos="1832"/>
+          <w:tab w:val="left" w:pos="2748"/>
+          <w:tab w:val="left" w:pos="3664"/>
+          <w:tab w:val="left" w:pos="4580"/>
+          <w:tab w:val="left" w:pos="5496"/>
+          <w:tab w:val="left" w:pos="6412"/>
+          <w:tab w:val="left" w:pos="7328"/>
+          <w:tab w:val="left" w:pos="8244"/>
+          <w:tab w:val="left" w:pos="9160"/>
+          <w:tab w:val="left" w:pos="10076"/>
+          <w:tab w:val="left" w:pos="10992"/>
+          <w:tab w:val="left" w:pos="11908"/>
+          <w:tab w:val="left" w:pos="12824"/>
+          <w:tab w:val="left" w:pos="13740"/>
+          <w:tab w:val="left" w:pos="14656"/>
+        </w:tabs>
+        <w:spacing w:after="0" w:line="240" w:lineRule="auto"/>
+        <w:rPr>
+          <w:rFonts w:ascii="Courier New" w:eastAsia="Times New Roman" w:hAnsi="Courier New" w:cs="Courier New"/>
+          <w:sz w:val="20"/>
+          <w:szCs w:val="20"/>
+        </w:rPr>
+      </w:pPr>
+      <w:proofErr w:type="gramStart"/>
+      <w:r>
+        <w:rPr>
+          <w:rFonts w:ascii="Courier New" w:eastAsia="Times New Roman" w:hAnsi="Courier New" w:cs="Courier New"/>
+          <w:sz w:val="20"/>
+          <w:szCs w:val="20"/>
+        </w:rPr>
+        <w:t>route</w:t>
+      </w:r>
+      <w:proofErr w:type="gramEnd"/>
+      <w:r>
+        <w:rPr>
+          <w:rFonts w:ascii="Courier New" w:eastAsia="Times New Roman" w:hAnsi="Courier New" w:cs="Courier New"/>
+          <w:sz w:val="20"/>
+          <w:szCs w:val="20"/>
+        </w:rPr>
+        <w:t xml:space="preserve"> add 64.0.0.0 mask 192.0.0.0 %GATEWAY%</w:t>
+      </w:r>
+    </w:p>
+    <w:p>
+      <w:pPr>
+        <w:tabs>
+          <w:tab w:val="left" w:pos="916"/>
+          <w:tab w:val="left" w:pos="1832"/>
+          <w:tab w:val="left" w:pos="2748"/>
+          <w:tab w:val="left" w:pos="3664"/>
+          <w:tab w:val="left" w:pos="4580"/>
+          <w:tab w:val="left" w:pos="5496"/>
+          <w:tab w:val="left" w:pos="6412"/>
+          <w:tab w:val="left" w:pos="7328"/>
+          <w:tab w:val="left" w:pos="8244"/>
+          <w:tab w:val="left" w:pos="9160"/>
+          <w:tab w:val="left" w:pos="10076"/>
+          <w:tab w:val="left" w:pos="10992"/>
+          <w:tab w:val="left" w:pos="11908"/>
+          <w:tab w:val="left" w:pos="12824"/>
+          <w:tab w:val="left" w:pos="13740"/>
+          <w:tab w:val="left" w:pos="14656"/>
+        </w:tabs>
+        <w:spacing w:after="0" w:line="240" w:lineRule="auto"/>
+        <w:rPr>
+          <w:rFonts w:ascii="Courier New" w:eastAsia="Times New Roman" w:hAnsi="Courier New" w:cs="Courier New"/>
+          <w:sz w:val="20"/>
+          <w:szCs w:val="20"/>
+        </w:rPr>
+      </w:pPr>
+      <w:proofErr w:type="gramStart"/>
+      <w:r>
+        <w:rPr>
+          <w:rFonts w:ascii="Courier New" w:eastAsia="Times New Roman" w:hAnsi="Courier New" w:cs="Courier New"/>
+          <w:sz w:val="20"/>
+          <w:szCs w:val="20"/>
+        </w:rPr>
+        <w:t>route</w:t>
+      </w:r>
+      <w:proofErr w:type="gramEnd"/>
+      <w:r>
+        <w:rPr>
+          <w:rFonts w:ascii="Courier New" w:eastAsia="Times New Roman" w:hAnsi="Courier New" w:cs="Courier New"/>
+          <w:sz w:val="20"/>
+          <w:szCs w:val="20"/>
+        </w:rPr>
+        <w:t xml:space="preserve"> add 128.0.0.0 mask 192.0.0.0 %GATEWAY%</w:t>
+      </w:r>
+    </w:p>
+    <w:p>
+      <w:pPr>
+        <w:tabs>
+          <w:tab w:val="left" w:pos="916"/>
+          <w:tab w:val="left" w:pos="1832"/>
+          <w:tab w:val="left" w:pos="2748"/>
+          <w:tab w:val="left" w:pos="3664"/>
+          <w:tab w:val="left" w:pos="4580"/>
+          <w:tab w:val="left" w:pos="5496"/>
+          <w:tab w:val="left" w:pos="6412"/>
+          <w:tab w:val="left" w:pos="7328"/>
+          <w:tab w:val="left" w:pos="8244"/>
+          <w:tab w:val="left" w:pos="9160"/>
+          <w:tab w:val="left" w:pos="10076"/>
+          <w:tab w:val="left" w:pos="10992"/>
+          <w:tab w:val="left" w:pos="11908"/>
+          <w:tab w:val="left" w:pos="12824"/>
+          <w:tab w:val="left" w:pos="13740"/>
+          <w:tab w:val="left" w:pos="14656"/>
+        </w:tabs>
+        <w:spacing w:after="0" w:line="240" w:lineRule="auto"/>
+        <w:rPr>
+          <w:rFonts w:ascii="Courier New" w:eastAsia="Times New Roman" w:hAnsi="Courier New" w:cs="Courier New"/>
+          <w:sz w:val="20"/>
+          <w:szCs w:val="20"/>
+        </w:rPr>
+      </w:pPr>
+      <w:proofErr w:type="gramStart"/>
+      <w:r>
+        <w:rPr>
+          <w:rFonts w:ascii="Courier New" w:eastAsia="Times New Roman" w:hAnsi="Courier New" w:cs="Courier New"/>
+          <w:sz w:val="20"/>
+          <w:szCs w:val="20"/>
+        </w:rPr>
+        <w:t>route</w:t>
+      </w:r>
+      <w:proofErr w:type="gramEnd"/>
+      <w:r>
+        <w:rPr>
+          <w:rFonts w:ascii="Courier New" w:eastAsia="Times New Roman" w:hAnsi="Courier New" w:cs="Courier New"/>
+          <w:sz w:val="20"/>
+          <w:szCs w:val="20"/>
+        </w:rPr>
+        <w:t xml:space="preserve"> add 192.0.0.0 mask 192.0.0.0 %GATEWAY%</w:t>
+      </w:r>
+    </w:p>
+    <w:p>
+      <w:pPr>
+        <w:tabs>
+          <w:tab w:val="left" w:pos="916"/>
+          <w:tab w:val="left" w:pos="1832"/>
+          <w:tab w:val="left" w:pos="2748"/>
+          <w:tab w:val="left" w:pos="3664"/>
+          <w:tab w:val="left" w:pos="4580"/>
+          <w:tab w:val="left" w:pos="5496"/>
+          <w:tab w:val="left" w:pos="6412"/>
+          <w:tab w:val="left" w:pos="7328"/>
+          <w:tab w:val="left" w:pos="8244"/>
+          <w:tab w:val="left" w:pos="9160"/>
+          <w:tab w:val="left" w:pos="10076"/>
+          <w:tab w:val="left" w:pos="10992"/>
+          <w:tab w:val="left" w:pos="11908"/>
+          <w:tab w:val="left" w:pos="12824"/>
+          <w:tab w:val="left" w:pos="13740"/>
+          <w:tab w:val="left" w:pos="14656"/>
+        </w:tabs>
+        <w:spacing w:after="0" w:line="240" w:lineRule="auto"/>
+        <w:rPr>
+          <w:rFonts w:ascii="Courier New" w:eastAsia="Times New Roman" w:hAnsi="Courier New" w:cs="Courier New"/>
+          <w:sz w:val="20"/>
+          <w:szCs w:val="20"/>
+        </w:rPr>
+      </w:pPr>
+      <w:r>
+        <w:rPr>
+          <w:rFonts w:ascii="Courier New" w:eastAsia="Times New Roman" w:hAnsi="Courier New" w:cs="Courier New"/>
+          <w:sz w:val="20"/>
+          <w:szCs w:val="20"/>
+        </w:rPr>
+        <w:t>@pause</w:t>
+      </w:r>
+    </w:p>
+    <w:bookmarkEnd w:id="2"/>
+    <w:bookmarkEnd w:id="3"/>
+    <w:bookmarkEnd w:id="4"/>
+    <w:p/>
+    <w:p>
+      <w:r>
+        <w:lastRenderedPageBreak/>
+        <w:t xml:space="preserve">Add following to </w:t>
       </w:r>
       <w:proofErr w:type="spellStart"/>
       <w:r>
-        <w:t>net_gateway</w:t>
+        <w:t>ovpn</w:t>
       </w:r>
       <w:proofErr w:type="spellEnd"/>
-    </w:p>
-    <w:p>
-      <w:pPr>
-        <w:pStyle w:val="NoSpacing"/>
+      <w:r>
+        <w:t xml:space="preserve"> </w:t>
+      </w:r>
+      <w:proofErr w:type="spellStart"/>
+      <w:r>
+        <w:t>config</w:t>
+      </w:r>
+      <w:proofErr w:type="spellEnd"/>
+      <w:r>
+        <w:t xml:space="preserve"> </w:t>
+      </w:r>
+      <w:r>
+        <w:t>disconnect</w:t>
+      </w:r>
+      <w:r>
+        <w:t xml:space="preserve"> </w:t>
+      </w:r>
+      <w:proofErr w:type="spellStart"/>
+      <w:r>
+        <w:t>cmd</w:t>
+      </w:r>
+      <w:proofErr w:type="spellEnd"/>
+    </w:p>
+    <w:p>
+      <w:pPr>
+        <w:tabs>
+          <w:tab w:val="left" w:pos="916"/>
+          <w:tab w:val="left" w:pos="1832"/>
+          <w:tab w:val="left" w:pos="2748"/>
+          <w:tab w:val="left" w:pos="3664"/>
+          <w:tab w:val="left" w:pos="4580"/>
+          <w:tab w:val="left" w:pos="5496"/>
+          <w:tab w:val="left" w:pos="6412"/>
+          <w:tab w:val="left" w:pos="7328"/>
+          <w:tab w:val="left" w:pos="8244"/>
+          <w:tab w:val="left" w:pos="9160"/>
+          <w:tab w:val="left" w:pos="10076"/>
+          <w:tab w:val="left" w:pos="10992"/>
+          <w:tab w:val="left" w:pos="11908"/>
+          <w:tab w:val="left" w:pos="12824"/>
+          <w:tab w:val="left" w:pos="13740"/>
+          <w:tab w:val="left" w:pos="14656"/>
+        </w:tabs>
+        <w:spacing w:after="0" w:line="240" w:lineRule="auto"/>
+        <w:rPr>
+          <w:rFonts w:ascii="Courier New" w:eastAsia="Times New Roman" w:hAnsi="Courier New" w:cs="Courier New"/>
+          <w:sz w:val="20"/>
+          <w:szCs w:val="20"/>
+        </w:rPr>
+      </w:pPr>
+      <w:bookmarkStart w:id="8" w:name="OLE_LINK6"/>
+      <w:bookmarkStart w:id="9" w:name="OLE_LINK7"/>
+      <w:bookmarkStart w:id="10" w:name="OLE_LINK9"/>
+      <w:bookmarkStart w:id="11" w:name="OLE_LINK11"/>
+      <w:r>
+        <w:rPr>
+          <w:rFonts w:ascii="Courier New" w:eastAsia="Times New Roman" w:hAnsi="Courier New" w:cs="Courier New"/>
+          <w:sz w:val="20"/>
+          <w:szCs w:val="20"/>
+        </w:rPr>
+        <w:t>@set GATEWAY=</w:t>
+      </w:r>
+      <w:r>
+        <w:rPr>
+          <w:rFonts w:ascii="Courier New" w:eastAsia="Times New Roman" w:hAnsi="Courier New" w:cs="Courier New"/>
+          <w:sz w:val="20"/>
+          <w:szCs w:val="20"/>
+        </w:rPr>
+        <w:t>192.168.10.1</w:t>
+      </w:r>
+    </w:p>
+    <w:p>
+      <w:pPr>
+        <w:tabs>
+          <w:tab w:val="left" w:pos="916"/>
+          <w:tab w:val="left" w:pos="1832"/>
+          <w:tab w:val="left" w:pos="2748"/>
+          <w:tab w:val="left" w:pos="3664"/>
+          <w:tab w:val="left" w:pos="4580"/>
+          <w:tab w:val="left" w:pos="5496"/>
+          <w:tab w:val="left" w:pos="6412"/>
+          <w:tab w:val="left" w:pos="7328"/>
+          <w:tab w:val="left" w:pos="8244"/>
+          <w:tab w:val="left" w:pos="9160"/>
+          <w:tab w:val="left" w:pos="10076"/>
+          <w:tab w:val="left" w:pos="10992"/>
+          <w:tab w:val="left" w:pos="11908"/>
+          <w:tab w:val="left" w:pos="12824"/>
+          <w:tab w:val="left" w:pos="13740"/>
+          <w:tab w:val="left" w:pos="14656"/>
+        </w:tabs>
+        <w:spacing w:after="0" w:line="240" w:lineRule="auto"/>
+        <w:rPr>
+          <w:rFonts w:ascii="Courier New" w:eastAsia="Times New Roman" w:hAnsi="Courier New" w:cs="Courier New"/>
+          <w:sz w:val="20"/>
+          <w:szCs w:val="20"/>
+        </w:rPr>
       </w:pPr>
       <w:proofErr w:type="gramStart"/>
       <w:r>
+        <w:rPr>
+          <w:rFonts w:ascii="Courier New" w:eastAsia="Times New Roman" w:hAnsi="Courier New" w:cs="Courier New"/>
+          <w:sz w:val="20"/>
+          <w:szCs w:val="20"/>
+        </w:rPr>
         <w:t>route</w:t>
       </w:r>
       <w:proofErr w:type="gramEnd"/>
       <w:r>
-        <w:t xml:space="preserve"> 64.0.0.0 192.0.0.0 </w:t>
+        <w:rPr>
+          <w:rFonts w:ascii="Courier New" w:eastAsia="Times New Roman" w:hAnsi="Courier New" w:cs="Courier New"/>
+          <w:sz w:val="20"/>
+          <w:szCs w:val="20"/>
+        </w:rPr>
+        <w:t xml:space="preserve"> delete 0.0.0.0 mask 192.0.0.0 %GATEWAY%</w:t>
+      </w:r>
+    </w:p>
+    <w:p>
+      <w:pPr>
+        <w:tabs>
+          <w:tab w:val="left" w:pos="916"/>
+          <w:tab w:val="left" w:pos="1832"/>
+          <w:tab w:val="left" w:pos="2748"/>
+          <w:tab w:val="left" w:pos="3664"/>
+          <w:tab w:val="left" w:pos="4580"/>
+          <w:tab w:val="left" w:pos="5496"/>
+          <w:tab w:val="left" w:pos="6412"/>
+          <w:tab w:val="left" w:pos="7328"/>
+          <w:tab w:val="left" w:pos="8244"/>
+          <w:tab w:val="left" w:pos="9160"/>
+          <w:tab w:val="left" w:pos="10076"/>
+          <w:tab w:val="left" w:pos="10992"/>
+          <w:tab w:val="left" w:pos="11908"/>
+          <w:tab w:val="left" w:pos="12824"/>
+          <w:tab w:val="left" w:pos="13740"/>
+          <w:tab w:val="left" w:pos="14656"/>
+        </w:tabs>
+        <w:spacing w:after="0" w:line="240" w:lineRule="auto"/>
+        <w:rPr>
+          <w:rFonts w:ascii="Courier New" w:eastAsia="Times New Roman" w:hAnsi="Courier New" w:cs="Courier New"/>
+          <w:sz w:val="20"/>
+          <w:szCs w:val="20"/>
+        </w:rPr>
+      </w:pPr>
+      <w:proofErr w:type="gramStart"/>
+      <w:r>
+        <w:rPr>
+          <w:rFonts w:ascii="Courier New" w:eastAsia="Times New Roman" w:hAnsi="Courier New" w:cs="Courier New"/>
+          <w:sz w:val="20"/>
+          <w:szCs w:val="20"/>
+        </w:rPr>
+        <w:t>route</w:t>
+      </w:r>
+      <w:proofErr w:type="gramEnd"/>
+      <w:r>
+        <w:rPr>
+          <w:rFonts w:ascii="Courier New" w:eastAsia="Times New Roman" w:hAnsi="Courier New" w:cs="Courier New"/>
+          <w:sz w:val="20"/>
+          <w:szCs w:val="20"/>
+        </w:rPr>
+        <w:t xml:space="preserve"> delete 64.0.0.0 mask 192.0.0.0 %GATEWAY%</w:t>
+      </w:r>
+    </w:p>
+    <w:p>
+      <w:pPr>
+        <w:tabs>
+          <w:tab w:val="left" w:pos="916"/>
+          <w:tab w:val="left" w:pos="1832"/>
+          <w:tab w:val="left" w:pos="2748"/>
+          <w:tab w:val="left" w:pos="3664"/>
+          <w:tab w:val="left" w:pos="4580"/>
+          <w:tab w:val="left" w:pos="5496"/>
+          <w:tab w:val="left" w:pos="6412"/>
+          <w:tab w:val="left" w:pos="7328"/>
+          <w:tab w:val="left" w:pos="8244"/>
+          <w:tab w:val="left" w:pos="9160"/>
+          <w:tab w:val="left" w:pos="10076"/>
+          <w:tab w:val="left" w:pos="10992"/>
+          <w:tab w:val="left" w:pos="11908"/>
+          <w:tab w:val="left" w:pos="12824"/>
+          <w:tab w:val="left" w:pos="13740"/>
+          <w:tab w:val="left" w:pos="14656"/>
+        </w:tabs>
+        <w:spacing w:after="0" w:line="240" w:lineRule="auto"/>
+        <w:rPr>
+          <w:rFonts w:ascii="Courier New" w:eastAsia="Times New Roman" w:hAnsi="Courier New" w:cs="Courier New"/>
+          <w:sz w:val="20"/>
+          <w:szCs w:val="20"/>
+        </w:rPr>
+      </w:pPr>
+      <w:proofErr w:type="gramStart"/>
+      <w:r>
+        <w:rPr>
+          <w:rFonts w:ascii="Courier New" w:eastAsia="Times New Roman" w:hAnsi="Courier New" w:cs="Courier New"/>
+          <w:sz w:val="20"/>
+          <w:szCs w:val="20"/>
+        </w:rPr>
+        <w:t>route</w:t>
+      </w:r>
+      <w:proofErr w:type="gramEnd"/>
+      <w:r>
+        <w:rPr>
+          <w:rFonts w:ascii="Courier New" w:eastAsia="Times New Roman" w:hAnsi="Courier New" w:cs="Courier New"/>
+          <w:sz w:val="20"/>
+          <w:szCs w:val="20"/>
+        </w:rPr>
+        <w:t xml:space="preserve"> delete 128.0.0.0 mask 192.0.0.0 %GATEWAY%</w:t>
+      </w:r>
+    </w:p>
+    <w:p>
+      <w:pPr>
+        <w:tabs>
+          <w:tab w:val="left" w:pos="916"/>
+          <w:tab w:val="left" w:pos="1832"/>
+          <w:tab w:val="left" w:pos="2748"/>
+          <w:tab w:val="left" w:pos="3664"/>
+          <w:tab w:val="left" w:pos="4580"/>
+          <w:tab w:val="left" w:pos="5496"/>
+          <w:tab w:val="left" w:pos="6412"/>
+          <w:tab w:val="left" w:pos="7328"/>
+          <w:tab w:val="left" w:pos="8244"/>
+          <w:tab w:val="left" w:pos="9160"/>
+          <w:tab w:val="left" w:pos="10076"/>
+          <w:tab w:val="left" w:pos="10992"/>
+          <w:tab w:val="left" w:pos="11908"/>
+          <w:tab w:val="left" w:pos="12824"/>
+          <w:tab w:val="left" w:pos="13740"/>
+          <w:tab w:val="left" w:pos="14656"/>
+        </w:tabs>
+        <w:spacing w:after="0" w:line="240" w:lineRule="auto"/>
+        <w:rPr>
+          <w:rFonts w:ascii="Courier New" w:eastAsia="Times New Roman" w:hAnsi="Courier New" w:cs="Courier New"/>
+          <w:sz w:val="20"/>
+          <w:szCs w:val="20"/>
+        </w:rPr>
+      </w:pPr>
+      <w:proofErr w:type="gramStart"/>
+      <w:r>
+        <w:rPr>
+          <w:rFonts w:ascii="Courier New" w:eastAsia="Times New Roman" w:hAnsi="Courier New" w:cs="Courier New"/>
+          <w:sz w:val="20"/>
+          <w:szCs w:val="20"/>
+        </w:rPr>
+        <w:t>route</w:t>
+      </w:r>
+      <w:proofErr w:type="gramEnd"/>
+      <w:r>
+        <w:rPr>
+          <w:rFonts w:ascii="Courier New" w:eastAsia="Times New Roman" w:hAnsi="Courier New" w:cs="Courier New"/>
+          <w:sz w:val="20"/>
+          <w:szCs w:val="20"/>
+        </w:rPr>
+        <w:t xml:space="preserve"> delete 192.0.0.0 mask 192.0.0.0 %GATEWAY%</w:t>
+      </w:r>
+    </w:p>
+    <w:p>
+      <w:pPr>
+        <w:tabs>
+          <w:tab w:val="left" w:pos="916"/>
+          <w:tab w:val="left" w:pos="1832"/>
+          <w:tab w:val="left" w:pos="2748"/>
+          <w:tab w:val="left" w:pos="3664"/>
+          <w:tab w:val="left" w:pos="4580"/>
+          <w:tab w:val="left" w:pos="5496"/>
+          <w:tab w:val="left" w:pos="6412"/>
+          <w:tab w:val="left" w:pos="7328"/>
+          <w:tab w:val="left" w:pos="8244"/>
+          <w:tab w:val="left" w:pos="9160"/>
+          <w:tab w:val="left" w:pos="10076"/>
+          <w:tab w:val="left" w:pos="10992"/>
+          <w:tab w:val="left" w:pos="11908"/>
+          <w:tab w:val="left" w:pos="12824"/>
+          <w:tab w:val="left" w:pos="13740"/>
+          <w:tab w:val="left" w:pos="14656"/>
+        </w:tabs>
+        <w:spacing w:after="0" w:line="240" w:lineRule="auto"/>
+        <w:rPr>
+          <w:rFonts w:ascii="Courier New" w:eastAsia="Times New Roman" w:hAnsi="Courier New" w:cs="Courier New"/>
+          <w:sz w:val="20"/>
+          <w:szCs w:val="20"/>
+        </w:rPr>
+      </w:pPr>
+      <w:r>
+        <w:rPr>
+          <w:rFonts w:ascii="Courier New" w:eastAsia="Times New Roman" w:hAnsi="Courier New" w:cs="Courier New"/>
+          <w:sz w:val="20"/>
+          <w:szCs w:val="20"/>
+        </w:rPr>
+        <w:t>@pause</w:t>
+      </w:r>
+    </w:p>
+    <w:bookmarkEnd w:id="8"/>
+    <w:bookmarkEnd w:id="9"/>
+    <w:bookmarkEnd w:id="10"/>
+    <w:bookmarkEnd w:id="11"/>
+    <w:p/>
+    <w:p/>
+    <w:p>
+      <w:pPr>
+        <w:pStyle w:val="Heading2"/>
+      </w:pPr>
+      <w:r>
+        <w:t>Set web browser proxy</w:t>
+      </w:r>
+    </w:p>
+    <w:p>
+      <w:r>
+        <w:t xml:space="preserve">Download </w:t>
       </w:r>
       <w:proofErr w:type="spellStart"/>
       <w:r>
-        <w:t>net_gateway</w:t>
+        <w:t>kproxy</w:t>
       </w:r>
       <w:proofErr w:type="spellEnd"/>
-    </w:p>
-    <w:p>
-      <w:pPr>
-        <w:pStyle w:val="NoSpacing"/>
-      </w:pPr>
-      <w:proofErr w:type="gramStart"/>
-      <w:r>
-        <w:t>route</w:t>
-      </w:r>
-      <w:proofErr w:type="gramEnd"/>
-      <w:r>
-        <w:t xml:space="preserve"> 128.0.0.0 192.0.0.0 </w:t>
+      <w:r>
+        <w:t xml:space="preserve"> for chrome:</w:t>
+      </w:r>
+    </w:p>
+    <w:p>
+      <w:hyperlink r:id="rId10" w:history="1">
+        <w:r>
+          <w:rPr>
+            <w:rStyle w:val="Hyperlink"/>
+          </w:rPr>
+          <w:t>https://chrome.google.com/webstore/detail/kproxy-extension/gdocgbfmddcfnlnpmnghmjicjognhonm</w:t>
+        </w:r>
+      </w:hyperlink>
+    </w:p>
+    <w:p>
+      <w:r>
+        <w:t xml:space="preserve">Download </w:t>
       </w:r>
       <w:proofErr w:type="spellStart"/>
       <w:r>
-        <w:t>net_gateway</w:t>
+        <w:t>kproxy</w:t>
       </w:r>
       <w:proofErr w:type="spellEnd"/>
-    </w:p>
-    <w:p>
-      <w:pPr>
-        <w:pStyle w:val="NoSpacing"/>
-      </w:pPr>
-      <w:proofErr w:type="gramStart"/>
-      <w:r>
-        <w:t>route</w:t>
-      </w:r>
-      <w:proofErr w:type="gramEnd"/>
-      <w:r>
-        <w:t xml:space="preserve"> 192.0.0.0 192.0.0.0 </w:t>
+      <w:r>
+        <w:t xml:space="preserve"> for </w:t>
       </w:r>
       <w:proofErr w:type="spellStart"/>
       <w:r>
-        <w:t>net_gateway</w:t>
+        <w:t>firefox</w:t>
       </w:r>
       <w:proofErr w:type="spellEnd"/>
+      <w:r>
+        <w:t>:</w:t>
+      </w:r>
+    </w:p>
+    <w:p>
+      <w:hyperlink r:id="rId11" w:history="1">
+        <w:r>
+          <w:rPr>
+            <w:rStyle w:val="Hyperlink"/>
+          </w:rPr>
+          <w:t>https://addons.mozilla.org/es/firefox/addon/kproxy-extension/</w:t>
+        </w:r>
+      </w:hyperlink>
+      <w:bookmarkStart w:id="12" w:name="_GoBack"/>
+      <w:bookmarkEnd w:id="12"/>
     </w:p>
     <w:p/>
-    <w:p>
-      <w:pPr>
-        <w:pStyle w:val="Heading2"/>
-      </w:pPr>
-      <w:bookmarkStart w:id="0" w:name="_GoBack"/>
-      <w:r>
-        <w:t>Set web browser proxy</w:t>
-      </w:r>
-      <w:bookmarkEnd w:id="0"/>
-    </w:p>
     <w:sectPr>
       <w:pgSz w:w="12240" w:h="15840"/>
       <w:pgMar w:top="1440" w:right="1440" w:bottom="1440" w:left="1440" w:header="720" w:footer="720" w:gutter="0"/>

--- a/P2PVpn/Assets/Configuring qBittorrent_firewall_routes.docx
+++ b/P2PVpn/Assets/Configuring qBittorrent_firewall_routes.docx
@@ -667,49 +667,32 @@
           <w:szCs w:val="20"/>
         </w:rPr>
       </w:pPr>
-      <w:r>
-        <w:rPr>
-          <w:rFonts w:ascii="Courier New" w:eastAsia="Times New Roman" w:hAnsi="Courier New" w:cs="Courier New"/>
-          <w:sz w:val="20"/>
-          <w:szCs w:val="20"/>
-        </w:rPr>
-        <w:t>@pause</w:t>
-      </w:r>
-    </w:p>
-    <w:bookmarkEnd w:id="2"/>
-    <w:bookmarkEnd w:id="3"/>
-    <w:bookmarkEnd w:id="4"/>
-    <w:p/>
-    <w:p>
-      <w:r>
-        <w:lastRenderedPageBreak/>
-        <w:t xml:space="preserve">Add following to </w:t>
+      <w:proofErr w:type="gramStart"/>
+      <w:r>
+        <w:rPr>
+          <w:rFonts w:ascii="Courier New" w:eastAsia="Times New Roman" w:hAnsi="Courier New" w:cs="Courier New"/>
+          <w:sz w:val="20"/>
+          <w:szCs w:val="20"/>
+        </w:rPr>
+        <w:t>ipconfig</w:t>
+      </w:r>
+      <w:proofErr w:type="gramEnd"/>
+      <w:r>
+        <w:rPr>
+          <w:rFonts w:ascii="Courier New" w:eastAsia="Times New Roman" w:hAnsi="Courier New" w:cs="Courier New"/>
+          <w:sz w:val="20"/>
+          <w:szCs w:val="20"/>
+        </w:rPr>
+        <w:t xml:space="preserve"> /</w:t>
       </w:r>
       <w:proofErr w:type="spellStart"/>
       <w:r>
-        <w:t>ovpn</w:t>
-      </w:r>
-      <w:proofErr w:type="spellEnd"/>
-      <w:r>
-        <w:t xml:space="preserve"> </w:t>
-      </w:r>
-      <w:proofErr w:type="spellStart"/>
-      <w:r>
-        <w:t>config</w:t>
-      </w:r>
-      <w:proofErr w:type="spellEnd"/>
-      <w:r>
-        <w:t xml:space="preserve"> </w:t>
-      </w:r>
-      <w:r>
-        <w:t>disconnect</w:t>
-      </w:r>
-      <w:r>
-        <w:t xml:space="preserve"> </w:t>
-      </w:r>
-      <w:proofErr w:type="spellStart"/>
-      <w:r>
-        <w:t>cmd</w:t>
+        <w:rPr>
+          <w:rFonts w:ascii="Courier New" w:eastAsia="Times New Roman" w:hAnsi="Courier New" w:cs="Courier New"/>
+          <w:sz w:val="20"/>
+          <w:szCs w:val="20"/>
+        </w:rPr>
+        <w:t>registerdns</w:t>
       </w:r>
       <w:proofErr w:type="spellEnd"/>
     </w:p>
@@ -740,26 +723,34 @@
           <w:szCs w:val="20"/>
         </w:rPr>
       </w:pPr>
-      <w:bookmarkStart w:id="8" w:name="OLE_LINK6"/>
-      <w:bookmarkStart w:id="9" w:name="OLE_LINK7"/>
-      <w:bookmarkStart w:id="10" w:name="OLE_LINK9"/>
-      <w:bookmarkStart w:id="11" w:name="OLE_LINK11"/>
-      <w:r>
-        <w:rPr>
-          <w:rFonts w:ascii="Courier New" w:eastAsia="Times New Roman" w:hAnsi="Courier New" w:cs="Courier New"/>
-          <w:sz w:val="20"/>
-          <w:szCs w:val="20"/>
-        </w:rPr>
-        <w:t>@set GATEWAY=</w:t>
-      </w:r>
-      <w:r>
-        <w:rPr>
-          <w:rFonts w:ascii="Courier New" w:eastAsia="Times New Roman" w:hAnsi="Courier New" w:cs="Courier New"/>
-          <w:sz w:val="20"/>
-          <w:szCs w:val="20"/>
-        </w:rPr>
-        <w:t>192.168.10.1</w:t>
-      </w:r>
+      <w:proofErr w:type="gramStart"/>
+      <w:r>
+        <w:rPr>
+          <w:rFonts w:ascii="Courier New" w:eastAsia="Times New Roman" w:hAnsi="Courier New" w:cs="Courier New"/>
+          <w:sz w:val="20"/>
+          <w:szCs w:val="20"/>
+        </w:rPr>
+        <w:t>ipconfig</w:t>
+      </w:r>
+      <w:proofErr w:type="gramEnd"/>
+      <w:r>
+        <w:rPr>
+          <w:rFonts w:ascii="Courier New" w:eastAsia="Times New Roman" w:hAnsi="Courier New" w:cs="Courier New"/>
+          <w:sz w:val="20"/>
+          <w:szCs w:val="20"/>
+        </w:rPr>
+        <w:t xml:space="preserve"> /</w:t>
+      </w:r>
+      <w:proofErr w:type="spellStart"/>
+      <w:r>
+        <w:rPr>
+          <w:rFonts w:ascii="Courier New" w:eastAsia="Times New Roman" w:hAnsi="Courier New" w:cs="Courier New"/>
+          <w:sz w:val="20"/>
+          <w:szCs w:val="20"/>
+        </w:rPr>
+        <w:t>flushdns</w:t>
+      </w:r>
+      <w:proofErr w:type="spellEnd"/>
     </w:p>
     <w:p>
       <w:pPr>
@@ -788,24 +779,44 @@
           <w:szCs w:val="20"/>
         </w:rPr>
       </w:pPr>
-      <w:proofErr w:type="gramStart"/>
-      <w:r>
-        <w:rPr>
-          <w:rFonts w:ascii="Courier New" w:eastAsia="Times New Roman" w:hAnsi="Courier New" w:cs="Courier New"/>
-          <w:sz w:val="20"/>
-          <w:szCs w:val="20"/>
-        </w:rPr>
-        <w:t>route</w:t>
-      </w:r>
-      <w:proofErr w:type="gramEnd"/>
-      <w:r>
-        <w:rPr>
-          <w:rFonts w:ascii="Courier New" w:eastAsia="Times New Roman" w:hAnsi="Courier New" w:cs="Courier New"/>
-          <w:sz w:val="20"/>
-          <w:szCs w:val="20"/>
-        </w:rPr>
-        <w:t xml:space="preserve"> delete 0.0.0.0 mask 192.0.0.0 %GATEWAY%</w:t>
-      </w:r>
+      <w:r>
+        <w:rPr>
+          <w:rFonts w:ascii="Courier New" w:eastAsia="Times New Roman" w:hAnsi="Courier New" w:cs="Courier New"/>
+          <w:sz w:val="20"/>
+          <w:szCs w:val="20"/>
+        </w:rPr>
+        <w:t>@pause</w:t>
+      </w:r>
+    </w:p>
+    <w:bookmarkEnd w:id="2"/>
+    <w:bookmarkEnd w:id="3"/>
+    <w:bookmarkEnd w:id="4"/>
+    <w:p/>
+    <w:p>
+      <w:r>
+        <w:t xml:space="preserve">Add following to </w:t>
+      </w:r>
+      <w:proofErr w:type="spellStart"/>
+      <w:r>
+        <w:t>ovpn</w:t>
+      </w:r>
+      <w:proofErr w:type="spellEnd"/>
+      <w:r>
+        <w:t xml:space="preserve"> </w:t>
+      </w:r>
+      <w:proofErr w:type="spellStart"/>
+      <w:r>
+        <w:t>config</w:t>
+      </w:r>
+      <w:proofErr w:type="spellEnd"/>
+      <w:r>
+        <w:t xml:space="preserve"> disconnect </w:t>
+      </w:r>
+      <w:proofErr w:type="spellStart"/>
+      <w:r>
+        <w:t>cmd</w:t>
+      </w:r>
+      <w:proofErr w:type="spellEnd"/>
     </w:p>
     <w:p>
       <w:pPr>
@@ -834,23 +845,17 @@
           <w:szCs w:val="20"/>
         </w:rPr>
       </w:pPr>
-      <w:proofErr w:type="gramStart"/>
-      <w:r>
-        <w:rPr>
-          <w:rFonts w:ascii="Courier New" w:eastAsia="Times New Roman" w:hAnsi="Courier New" w:cs="Courier New"/>
-          <w:sz w:val="20"/>
-          <w:szCs w:val="20"/>
-        </w:rPr>
-        <w:t>route</w:t>
-      </w:r>
-      <w:proofErr w:type="gramEnd"/>
-      <w:r>
-        <w:rPr>
-          <w:rFonts w:ascii="Courier New" w:eastAsia="Times New Roman" w:hAnsi="Courier New" w:cs="Courier New"/>
-          <w:sz w:val="20"/>
-          <w:szCs w:val="20"/>
-        </w:rPr>
-        <w:t xml:space="preserve"> delete 64.0.0.0 mask 192.0.0.0 %GATEWAY%</w:t>
+      <w:bookmarkStart w:id="8" w:name="OLE_LINK6"/>
+      <w:bookmarkStart w:id="9" w:name="OLE_LINK7"/>
+      <w:bookmarkStart w:id="10" w:name="OLE_LINK9"/>
+      <w:bookmarkStart w:id="11" w:name="OLE_LINK11"/>
+      <w:r>
+        <w:rPr>
+          <w:rFonts w:ascii="Courier New" w:eastAsia="Times New Roman" w:hAnsi="Courier New" w:cs="Courier New"/>
+          <w:sz w:val="20"/>
+          <w:szCs w:val="20"/>
+        </w:rPr>
+        <w:t>@set GATEWAY=192.168.10.1</w:t>
       </w:r>
     </w:p>
     <w:p>
@@ -880,6 +885,7 @@
           <w:szCs w:val="20"/>
         </w:rPr>
       </w:pPr>
+      <w:bookmarkStart w:id="12" w:name="_GoBack"/>
       <w:proofErr w:type="gramStart"/>
       <w:r>
         <w:rPr>
@@ -896,7 +902,7 @@
           <w:sz w:val="20"/>
           <w:szCs w:val="20"/>
         </w:rPr>
-        <w:t xml:space="preserve"> delete 128.0.0.0 mask 192.0.0.0 %GATEWAY%</w:t>
+        <w:t xml:space="preserve"> delete 0.0.0.0 mask 192.0.0.0 %GATEWAY%</w:t>
       </w:r>
     </w:p>
     <w:p>
@@ -942,7 +948,7 @@
           <w:sz w:val="20"/>
           <w:szCs w:val="20"/>
         </w:rPr>
-        <w:t xml:space="preserve"> delete 192.0.0.0 mask 192.0.0.0 %GATEWAY%</w:t>
+        <w:t xml:space="preserve"> delete 64.0.0.0 mask 192.0.0.0 %GATEWAY%</w:t>
       </w:r>
     </w:p>
     <w:p>
@@ -972,6 +978,211 @@
           <w:szCs w:val="20"/>
         </w:rPr>
       </w:pPr>
+      <w:proofErr w:type="gramStart"/>
+      <w:r>
+        <w:rPr>
+          <w:rFonts w:ascii="Courier New" w:eastAsia="Times New Roman" w:hAnsi="Courier New" w:cs="Courier New"/>
+          <w:sz w:val="20"/>
+          <w:szCs w:val="20"/>
+        </w:rPr>
+        <w:t>route</w:t>
+      </w:r>
+      <w:proofErr w:type="gramEnd"/>
+      <w:r>
+        <w:rPr>
+          <w:rFonts w:ascii="Courier New" w:eastAsia="Times New Roman" w:hAnsi="Courier New" w:cs="Courier New"/>
+          <w:sz w:val="20"/>
+          <w:szCs w:val="20"/>
+        </w:rPr>
+        <w:t xml:space="preserve"> delete 128.0.0.0 mask 192.0.0.0 %GATEWAY%</w:t>
+      </w:r>
+    </w:p>
+    <w:p>
+      <w:pPr>
+        <w:tabs>
+          <w:tab w:val="left" w:pos="916"/>
+          <w:tab w:val="left" w:pos="1832"/>
+          <w:tab w:val="left" w:pos="2748"/>
+          <w:tab w:val="left" w:pos="3664"/>
+          <w:tab w:val="left" w:pos="4580"/>
+          <w:tab w:val="left" w:pos="5496"/>
+          <w:tab w:val="left" w:pos="6412"/>
+          <w:tab w:val="left" w:pos="7328"/>
+          <w:tab w:val="left" w:pos="8244"/>
+          <w:tab w:val="left" w:pos="9160"/>
+          <w:tab w:val="left" w:pos="10076"/>
+          <w:tab w:val="left" w:pos="10992"/>
+          <w:tab w:val="left" w:pos="11908"/>
+          <w:tab w:val="left" w:pos="12824"/>
+          <w:tab w:val="left" w:pos="13740"/>
+          <w:tab w:val="left" w:pos="14656"/>
+        </w:tabs>
+        <w:spacing w:after="0" w:line="240" w:lineRule="auto"/>
+        <w:rPr>
+          <w:rFonts w:ascii="Courier New" w:eastAsia="Times New Roman" w:hAnsi="Courier New" w:cs="Courier New"/>
+          <w:sz w:val="20"/>
+          <w:szCs w:val="20"/>
+        </w:rPr>
+      </w:pPr>
+      <w:proofErr w:type="gramStart"/>
+      <w:r>
+        <w:rPr>
+          <w:rFonts w:ascii="Courier New" w:eastAsia="Times New Roman" w:hAnsi="Courier New" w:cs="Courier New"/>
+          <w:sz w:val="20"/>
+          <w:szCs w:val="20"/>
+        </w:rPr>
+        <w:t>route</w:t>
+      </w:r>
+      <w:proofErr w:type="gramEnd"/>
+      <w:r>
+        <w:rPr>
+          <w:rFonts w:ascii="Courier New" w:eastAsia="Times New Roman" w:hAnsi="Courier New" w:cs="Courier New"/>
+          <w:sz w:val="20"/>
+          <w:szCs w:val="20"/>
+        </w:rPr>
+        <w:t xml:space="preserve"> delete 192.0.0.0 mask 192.0.0.0 %GATEWAY%</w:t>
+      </w:r>
+    </w:p>
+    <w:p>
+      <w:pPr>
+        <w:tabs>
+          <w:tab w:val="left" w:pos="916"/>
+          <w:tab w:val="left" w:pos="1832"/>
+          <w:tab w:val="left" w:pos="2748"/>
+          <w:tab w:val="left" w:pos="3664"/>
+          <w:tab w:val="left" w:pos="4580"/>
+          <w:tab w:val="left" w:pos="5496"/>
+          <w:tab w:val="left" w:pos="6412"/>
+          <w:tab w:val="left" w:pos="7328"/>
+          <w:tab w:val="left" w:pos="8244"/>
+          <w:tab w:val="left" w:pos="9160"/>
+          <w:tab w:val="left" w:pos="10076"/>
+          <w:tab w:val="left" w:pos="10992"/>
+          <w:tab w:val="left" w:pos="11908"/>
+          <w:tab w:val="left" w:pos="12824"/>
+          <w:tab w:val="left" w:pos="13740"/>
+          <w:tab w:val="left" w:pos="14656"/>
+        </w:tabs>
+        <w:spacing w:after="0" w:line="240" w:lineRule="auto"/>
+        <w:rPr>
+          <w:rFonts w:ascii="Courier New" w:eastAsia="Times New Roman" w:hAnsi="Courier New" w:cs="Courier New"/>
+          <w:sz w:val="20"/>
+          <w:szCs w:val="20"/>
+        </w:rPr>
+      </w:pPr>
+      <w:proofErr w:type="gramStart"/>
+      <w:r>
+        <w:rPr>
+          <w:rFonts w:ascii="Courier New" w:eastAsia="Times New Roman" w:hAnsi="Courier New" w:cs="Courier New"/>
+          <w:sz w:val="20"/>
+          <w:szCs w:val="20"/>
+        </w:rPr>
+        <w:t>ipconfig</w:t>
+      </w:r>
+      <w:proofErr w:type="gramEnd"/>
+      <w:r>
+        <w:rPr>
+          <w:rFonts w:ascii="Courier New" w:eastAsia="Times New Roman" w:hAnsi="Courier New" w:cs="Courier New"/>
+          <w:sz w:val="20"/>
+          <w:szCs w:val="20"/>
+        </w:rPr>
+        <w:t xml:space="preserve"> /</w:t>
+      </w:r>
+      <w:proofErr w:type="spellStart"/>
+      <w:r>
+        <w:rPr>
+          <w:rFonts w:ascii="Courier New" w:eastAsia="Times New Roman" w:hAnsi="Courier New" w:cs="Courier New"/>
+          <w:sz w:val="20"/>
+          <w:szCs w:val="20"/>
+        </w:rPr>
+        <w:t>registerdns</w:t>
+      </w:r>
+      <w:proofErr w:type="spellEnd"/>
+    </w:p>
+    <w:p>
+      <w:pPr>
+        <w:tabs>
+          <w:tab w:val="left" w:pos="916"/>
+          <w:tab w:val="left" w:pos="1832"/>
+          <w:tab w:val="left" w:pos="2748"/>
+          <w:tab w:val="left" w:pos="3664"/>
+          <w:tab w:val="left" w:pos="4580"/>
+          <w:tab w:val="left" w:pos="5496"/>
+          <w:tab w:val="left" w:pos="6412"/>
+          <w:tab w:val="left" w:pos="7328"/>
+          <w:tab w:val="left" w:pos="8244"/>
+          <w:tab w:val="left" w:pos="9160"/>
+          <w:tab w:val="left" w:pos="10076"/>
+          <w:tab w:val="left" w:pos="10992"/>
+          <w:tab w:val="left" w:pos="11908"/>
+          <w:tab w:val="left" w:pos="12824"/>
+          <w:tab w:val="left" w:pos="13740"/>
+          <w:tab w:val="left" w:pos="14656"/>
+        </w:tabs>
+        <w:spacing w:after="0" w:line="240" w:lineRule="auto"/>
+        <w:rPr>
+          <w:rFonts w:ascii="Courier New" w:eastAsia="Times New Roman" w:hAnsi="Courier New" w:cs="Courier New"/>
+          <w:sz w:val="20"/>
+          <w:szCs w:val="20"/>
+        </w:rPr>
+      </w:pPr>
+      <w:proofErr w:type="gramStart"/>
+      <w:r>
+        <w:rPr>
+          <w:rFonts w:ascii="Courier New" w:eastAsia="Times New Roman" w:hAnsi="Courier New" w:cs="Courier New"/>
+          <w:sz w:val="20"/>
+          <w:szCs w:val="20"/>
+        </w:rPr>
+        <w:t>ipconfig</w:t>
+      </w:r>
+      <w:proofErr w:type="gramEnd"/>
+      <w:r>
+        <w:rPr>
+          <w:rFonts w:ascii="Courier New" w:eastAsia="Times New Roman" w:hAnsi="Courier New" w:cs="Courier New"/>
+          <w:sz w:val="20"/>
+          <w:szCs w:val="20"/>
+        </w:rPr>
+        <w:t xml:space="preserve"> /</w:t>
+      </w:r>
+      <w:proofErr w:type="spellStart"/>
+      <w:r>
+        <w:rPr>
+          <w:rFonts w:ascii="Courier New" w:eastAsia="Times New Roman" w:hAnsi="Courier New" w:cs="Courier New"/>
+          <w:sz w:val="20"/>
+          <w:szCs w:val="20"/>
+        </w:rPr>
+        <w:t>flushdns</w:t>
+      </w:r>
+      <w:proofErr w:type="spellEnd"/>
+    </w:p>
+    <w:bookmarkEnd w:id="12"/>
+    <w:p>
+      <w:pPr>
+        <w:tabs>
+          <w:tab w:val="left" w:pos="916"/>
+          <w:tab w:val="left" w:pos="1832"/>
+          <w:tab w:val="left" w:pos="2748"/>
+          <w:tab w:val="left" w:pos="3664"/>
+          <w:tab w:val="left" w:pos="4580"/>
+          <w:tab w:val="left" w:pos="5496"/>
+          <w:tab w:val="left" w:pos="6412"/>
+          <w:tab w:val="left" w:pos="7328"/>
+          <w:tab w:val="left" w:pos="8244"/>
+          <w:tab w:val="left" w:pos="9160"/>
+          <w:tab w:val="left" w:pos="10076"/>
+          <w:tab w:val="left" w:pos="10992"/>
+          <w:tab w:val="left" w:pos="11908"/>
+          <w:tab w:val="left" w:pos="12824"/>
+          <w:tab w:val="left" w:pos="13740"/>
+          <w:tab w:val="left" w:pos="14656"/>
+        </w:tabs>
+        <w:spacing w:after="0" w:line="240" w:lineRule="auto"/>
+        <w:rPr>
+          <w:rFonts w:ascii="Courier New" w:eastAsia="Times New Roman" w:hAnsi="Courier New" w:cs="Courier New"/>
+          <w:sz w:val="20"/>
+          <w:szCs w:val="20"/>
+        </w:rPr>
+      </w:pPr>
       <w:r>
         <w:rPr>
           <w:rFonts w:ascii="Courier New" w:eastAsia="Times New Roman" w:hAnsi="Courier New" w:cs="Courier New"/>
@@ -996,62 +1207,116 @@
       </w:r>
     </w:p>
     <w:p>
-      <w:r>
+      <w:pPr>
+        <w:rPr>
+          <w:strike/>
+        </w:rPr>
+      </w:pPr>
+      <w:r>
+        <w:rPr>
+          <w:strike/>
+        </w:rPr>
         <w:t xml:space="preserve">Download </w:t>
       </w:r>
       <w:proofErr w:type="spellStart"/>
       <w:r>
+        <w:rPr>
+          <w:strike/>
+        </w:rPr>
         <w:t>kproxy</w:t>
       </w:r>
       <w:proofErr w:type="spellEnd"/>
       <w:r>
+        <w:rPr>
+          <w:strike/>
+        </w:rPr>
         <w:t xml:space="preserve"> for chrome:</w:t>
       </w:r>
     </w:p>
     <w:p>
+      <w:pPr>
+        <w:rPr>
+          <w:strike/>
+        </w:rPr>
+      </w:pPr>
       <w:hyperlink r:id="rId10" w:history="1">
         <w:r>
           <w:rPr>
             <w:rStyle w:val="Hyperlink"/>
+            <w:strike/>
           </w:rPr>
           <w:t>https://chrome.google.com/webstore/detail/kproxy-extension/gdocgbfmddcfnlnpmnghmjicjognhonm</w:t>
         </w:r>
       </w:hyperlink>
     </w:p>
     <w:p>
-      <w:r>
+      <w:pPr>
+        <w:rPr>
+          <w:strike/>
+        </w:rPr>
+      </w:pPr>
+      <w:r>
+        <w:rPr>
+          <w:strike/>
+        </w:rPr>
         <w:t xml:space="preserve">Download </w:t>
       </w:r>
       <w:proofErr w:type="spellStart"/>
       <w:r>
+        <w:rPr>
+          <w:strike/>
+        </w:rPr>
         <w:t>kproxy</w:t>
       </w:r>
       <w:proofErr w:type="spellEnd"/>
       <w:r>
+        <w:rPr>
+          <w:strike/>
+        </w:rPr>
         <w:t xml:space="preserve"> for </w:t>
       </w:r>
       <w:proofErr w:type="spellStart"/>
       <w:r>
+        <w:rPr>
+          <w:strike/>
+        </w:rPr>
         <w:t>firefox</w:t>
       </w:r>
       <w:proofErr w:type="spellEnd"/>
       <w:r>
+        <w:rPr>
+          <w:strike/>
+        </w:rPr>
         <w:t>:</w:t>
       </w:r>
     </w:p>
     <w:p>
+      <w:pPr>
+        <w:rPr>
+          <w:strike/>
+        </w:rPr>
+      </w:pPr>
       <w:hyperlink r:id="rId11" w:history="1">
         <w:r>
           <w:rPr>
             <w:rStyle w:val="Hyperlink"/>
+            <w:strike/>
           </w:rPr>
           <w:t>https://addons.mozilla.org/es/firefox/addon/kproxy-extension/</w:t>
         </w:r>
       </w:hyperlink>
-      <w:bookmarkStart w:id="12" w:name="_GoBack"/>
-      <w:bookmarkEnd w:id="12"/>
     </w:p>
     <w:p/>
+    <w:p>
+      <w:proofErr w:type="gramStart"/>
+      <w:r>
+        <w:t>not</w:t>
+      </w:r>
+      <w:proofErr w:type="gramEnd"/>
+      <w:r>
+        <w:t xml:space="preserve"> sure what to do about this…</w:t>
+      </w:r>
+    </w:p>
     <w:sectPr>
       <w:pgSz w:w="12240" w:h="15840"/>
       <w:pgMar w:top="1440" w:right="1440" w:bottom="1440" w:left="1440" w:header="720" w:footer="720" w:gutter="0"/>

--- a/P2PVpn/Assets/Configuring qBittorrent_firewall_routes.docx
+++ b/P2PVpn/Assets/Configuring qBittorrent_firewall_routes.docx
@@ -226,6 +226,90 @@
       </w:r>
     </w:p>
     <w:p>
+      <w:pPr>
+        <w:pStyle w:val="NoSpacing"/>
+        <w:rPr>
+          <w:b/>
+        </w:rPr>
+      </w:pPr>
+      <w:r>
+        <w:rPr>
+          <w:b/>
+        </w:rPr>
+        <w:t>Inbound:</w:t>
+      </w:r>
+    </w:p>
+    <w:p>
+      <w:pPr>
+        <w:pStyle w:val="NoSpacing"/>
+      </w:pPr>
+      <w:r>
+        <w:t>Torrent</w:t>
+      </w:r>
+      <w:r>
+        <w:t>P2PMon</w:t>
+      </w:r>
+      <w:r>
+        <w:t xml:space="preserve"> TCP</w:t>
+      </w:r>
+    </w:p>
+    <w:p>
+      <w:pPr>
+        <w:pStyle w:val="NoSpacing"/>
+      </w:pPr>
+      <w:r>
+        <w:t>Torrent</w:t>
+      </w:r>
+      <w:r>
+        <w:t>P2PMon</w:t>
+      </w:r>
+      <w:r>
+        <w:t xml:space="preserve"> UDP</w:t>
+      </w:r>
+    </w:p>
+    <w:p>
+      <w:pPr>
+        <w:pStyle w:val="NoSpacing"/>
+      </w:pPr>
+      <w:r>
+        <w:t>qBittorrentP2PMon</w:t>
+      </w:r>
+    </w:p>
+    <w:p>
+      <w:pPr>
+        <w:pStyle w:val="NoSpacing"/>
+      </w:pPr>
+    </w:p>
+    <w:p>
+      <w:pPr>
+        <w:pStyle w:val="NoSpacing"/>
+        <w:rPr>
+          <w:b/>
+        </w:rPr>
+      </w:pPr>
+      <w:r>
+        <w:rPr>
+          <w:b/>
+        </w:rPr>
+        <w:t>Outbound:</w:t>
+      </w:r>
+    </w:p>
+    <w:p>
+      <w:pPr>
+        <w:pStyle w:val="NoSpacing"/>
+      </w:pPr>
+      <w:r>
+        <w:t>qBittorrentP2PMon</w:t>
+      </w:r>
+      <w:bookmarkStart w:id="0" w:name="_GoBack"/>
+      <w:bookmarkEnd w:id="0"/>
+    </w:p>
+    <w:p>
+      <w:pPr>
+        <w:pStyle w:val="NoSpacing"/>
+      </w:pPr>
+    </w:p>
+    <w:p>
       <w:r>
         <w:t xml:space="preserve">Run </w:t>
       </w:r>
@@ -366,8 +450,8 @@
       <w:pPr>
         <w:pStyle w:val="HTMLPreformatted"/>
       </w:pPr>
-      <w:bookmarkStart w:id="0" w:name="OLE_LINK1"/>
-      <w:bookmarkStart w:id="1" w:name="OLE_LINK2"/>
+      <w:bookmarkStart w:id="1" w:name="OLE_LINK1"/>
+      <w:bookmarkStart w:id="2" w:name="OLE_LINK2"/>
       <w:r>
         <w:t xml:space="preserve">Add following to </w:t>
       </w:r>
@@ -391,8 +475,8 @@
       <w:r>
         <w:t>cmd</w:t>
       </w:r>
-      <w:bookmarkEnd w:id="0"/>
       <w:bookmarkEnd w:id="1"/>
+      <w:bookmarkEnd w:id="2"/>
       <w:proofErr w:type="spellEnd"/>
     </w:p>
     <w:p>
@@ -427,9 +511,9 @@
           <w:szCs w:val="20"/>
         </w:rPr>
       </w:pPr>
-      <w:bookmarkStart w:id="2" w:name="OLE_LINK8"/>
-      <w:bookmarkStart w:id="3" w:name="OLE_LINK10"/>
-      <w:bookmarkStart w:id="4" w:name="OLE_LINK12"/>
+      <w:bookmarkStart w:id="3" w:name="OLE_LINK8"/>
+      <w:bookmarkStart w:id="4" w:name="OLE_LINK10"/>
+      <w:bookmarkStart w:id="5" w:name="OLE_LINK12"/>
       <w:r>
         <w:rPr>
           <w:rFonts w:ascii="Courier New" w:eastAsia="Times New Roman" w:hAnsi="Courier New" w:cs="Courier New"/>
@@ -441,9 +525,9 @@
       <w:r>
         <w:t xml:space="preserve"> </w:t>
       </w:r>
-      <w:bookmarkStart w:id="5" w:name="OLE_LINK3"/>
-      <w:bookmarkStart w:id="6" w:name="OLE_LINK4"/>
-      <w:bookmarkStart w:id="7" w:name="OLE_LINK5"/>
+      <w:bookmarkStart w:id="6" w:name="OLE_LINK3"/>
+      <w:bookmarkStart w:id="7" w:name="OLE_LINK4"/>
+      <w:bookmarkStart w:id="8" w:name="OLE_LINK5"/>
       <w:r>
         <w:rPr>
           <w:rFonts w:ascii="Courier New" w:eastAsia="Times New Roman" w:hAnsi="Courier New" w:cs="Courier New"/>
@@ -452,9 +536,9 @@
         </w:rPr>
         <w:t>192.168.10.1</w:t>
       </w:r>
-      <w:bookmarkEnd w:id="5"/>
       <w:bookmarkEnd w:id="6"/>
       <w:bookmarkEnd w:id="7"/>
+      <w:bookmarkEnd w:id="8"/>
     </w:p>
     <w:p>
       <w:pPr>
@@ -788,9 +872,9 @@
         <w:t>@pause</w:t>
       </w:r>
     </w:p>
-    <w:bookmarkEnd w:id="2"/>
     <w:bookmarkEnd w:id="3"/>
     <w:bookmarkEnd w:id="4"/>
+    <w:bookmarkEnd w:id="5"/>
     <w:p/>
     <w:p>
       <w:r>
@@ -845,10 +929,10 @@
           <w:szCs w:val="20"/>
         </w:rPr>
       </w:pPr>
-      <w:bookmarkStart w:id="8" w:name="OLE_LINK6"/>
-      <w:bookmarkStart w:id="9" w:name="OLE_LINK7"/>
-      <w:bookmarkStart w:id="10" w:name="OLE_LINK9"/>
-      <w:bookmarkStart w:id="11" w:name="OLE_LINK11"/>
+      <w:bookmarkStart w:id="9" w:name="OLE_LINK6"/>
+      <w:bookmarkStart w:id="10" w:name="OLE_LINK7"/>
+      <w:bookmarkStart w:id="11" w:name="OLE_LINK9"/>
+      <w:bookmarkStart w:id="12" w:name="OLE_LINK11"/>
       <w:r>
         <w:rPr>
           <w:rFonts w:ascii="Courier New" w:eastAsia="Times New Roman" w:hAnsi="Courier New" w:cs="Courier New"/>
@@ -885,7 +969,6 @@
           <w:szCs w:val="20"/>
         </w:rPr>
       </w:pPr>
-      <w:bookmarkStart w:id="12" w:name="_GoBack"/>
       <w:proofErr w:type="gramStart"/>
       <w:r>
         <w:rPr>
@@ -1155,7 +1238,6 @@
       </w:r>
       <w:proofErr w:type="spellEnd"/>
     </w:p>
-    <w:bookmarkEnd w:id="12"/>
     <w:p>
       <w:pPr>
         <w:tabs>
@@ -1192,10 +1274,10 @@
         <w:t>@pause</w:t>
       </w:r>
     </w:p>
-    <w:bookmarkEnd w:id="8"/>
     <w:bookmarkEnd w:id="9"/>
     <w:bookmarkEnd w:id="10"/>
     <w:bookmarkEnd w:id="11"/>
+    <w:bookmarkEnd w:id="12"/>
     <w:p/>
     <w:p/>
     <w:p>
